--- a/CMPT-2276 LAB 2/Activity Diagram Use Case.docx
+++ b/CMPT-2276 LAB 2/Activity Diagram Use Case.docx
@@ -191,6 +191,7 @@
                 <w:b/>
               </w:rPr>
             </w:pPr>
+            <w:bookmarkStart w:id="0" w:name="_GoBack" w:colFirst="1" w:colLast="1"/>
             <w:r>
               <w:rPr>
                 <w:rFonts w:cstheme="minorHAnsi"/>
@@ -271,6 +272,7 @@
           </w:p>
         </w:tc>
       </w:tr>
+      <w:bookmarkEnd w:id="0"/>
       <w:tr>
         <w:tc>
           <w:tcPr>
@@ -342,6 +344,26 @@
                 <w:rFonts w:cstheme="minorHAnsi"/>
               </w:rPr>
             </w:pPr>
+            <w:r>
+              <w:rPr>
+                <w:rFonts w:cstheme="minorHAnsi"/>
+              </w:rPr>
+              <w:t xml:space="preserve">Groceries and/or medicine is ordered for the senior when they </w:t>
+            </w:r>
+            <w:proofErr w:type="gramStart"/>
+            <w:r>
+              <w:rPr>
+                <w:rFonts w:cstheme="minorHAnsi"/>
+              </w:rPr>
+              <w:t>are in need of</w:t>
+            </w:r>
+            <w:proofErr w:type="gramEnd"/>
+            <w:r>
+              <w:rPr>
+                <w:rFonts w:cstheme="minorHAnsi"/>
+              </w:rPr>
+              <w:t xml:space="preserve"> those supplies.</w:t>
+            </w:r>
           </w:p>
         </w:tc>
       </w:tr>
@@ -379,6 +401,12 @@
                 <w:rFonts w:cstheme="minorHAnsi"/>
               </w:rPr>
             </w:pPr>
+            <w:r>
+              <w:rPr>
+                <w:rFonts w:cstheme="minorHAnsi"/>
+              </w:rPr>
+              <w:t>Senior, Delivery</w:t>
+            </w:r>
           </w:p>
         </w:tc>
       </w:tr>
@@ -415,11 +443,45 @@
           </w:tcPr>
           <w:p>
             <w:pPr>
+              <w:pStyle w:val="ListParagraph"/>
+              <w:numPr>
+                <w:ilvl w:val="0"/>
+                <w:numId w:val="8"/>
+              </w:numPr>
               <w:spacing w:after="0" w:line="240" w:lineRule="auto"/>
               <w:rPr>
                 <w:rFonts w:cstheme="minorHAnsi"/>
               </w:rPr>
             </w:pPr>
+            <w:proofErr w:type="spellStart"/>
+            <w:r>
+              <w:rPr>
+                <w:rFonts w:cstheme="minorHAnsi"/>
+              </w:rPr>
+              <w:t>Dsa</w:t>
+            </w:r>
+            <w:proofErr w:type="spellEnd"/>
+          </w:p>
+          <w:p>
+            <w:pPr>
+              <w:pStyle w:val="ListParagraph"/>
+              <w:numPr>
+                <w:ilvl w:val="0"/>
+                <w:numId w:val="8"/>
+              </w:numPr>
+              <w:spacing w:after="0" w:line="240" w:lineRule="auto"/>
+              <w:rPr>
+                <w:rFonts w:cstheme="minorHAnsi"/>
+              </w:rPr>
+            </w:pPr>
+            <w:proofErr w:type="spellStart"/>
+            <w:r>
+              <w:rPr>
+                <w:rFonts w:cstheme="minorHAnsi"/>
+              </w:rPr>
+              <w:t>dsa</w:t>
+            </w:r>
+            <w:proofErr w:type="spellEnd"/>
           </w:p>
         </w:tc>
       </w:tr>
@@ -453,11 +515,41 @@
           </w:tcPr>
           <w:p>
             <w:pPr>
+              <w:pStyle w:val="ListParagraph"/>
+              <w:numPr>
+                <w:ilvl w:val="0"/>
+                <w:numId w:val="9"/>
+              </w:numPr>
               <w:spacing w:after="0" w:line="240" w:lineRule="auto"/>
               <w:rPr>
                 <w:rFonts w:cstheme="minorHAnsi"/>
               </w:rPr>
             </w:pPr>
+            <w:r>
+              <w:rPr>
+                <w:rFonts w:cstheme="minorHAnsi"/>
+              </w:rPr>
+              <w:t>ad</w:t>
+            </w:r>
+          </w:p>
+          <w:p>
+            <w:pPr>
+              <w:pStyle w:val="ListParagraph"/>
+              <w:numPr>
+                <w:ilvl w:val="0"/>
+                <w:numId w:val="9"/>
+              </w:numPr>
+              <w:spacing w:after="0" w:line="240" w:lineRule="auto"/>
+              <w:rPr>
+                <w:rFonts w:cstheme="minorHAnsi"/>
+              </w:rPr>
+            </w:pPr>
+            <w:r>
+              <w:rPr>
+                <w:rFonts w:cstheme="minorHAnsi"/>
+              </w:rPr>
+              <w:t>‘das</w:t>
+            </w:r>
           </w:p>
         </w:tc>
       </w:tr>
@@ -503,8 +595,12 @@
                 <w:rFonts w:cstheme="minorHAnsi"/>
               </w:rPr>
             </w:pPr>
-            <w:bookmarkStart w:id="0" w:name="_GoBack"/>
-            <w:bookmarkEnd w:id="0"/>
+            <w:r>
+              <w:rPr>
+                <w:rFonts w:cstheme="minorHAnsi"/>
+              </w:rPr>
+              <w:t>See Activity Diagram PDF</w:t>
+            </w:r>
           </w:p>
         </w:tc>
       </w:tr>
@@ -557,6 +653,12 @@
                 <w:color w:val="A6A6A6"/>
               </w:rPr>
             </w:pPr>
+            <w:r>
+              <w:rPr>
+                <w:rFonts w:cstheme="minorHAnsi"/>
+              </w:rPr>
+              <w:t>See Activity Diagram PDF</w:t>
+            </w:r>
           </w:p>
         </w:tc>
       </w:tr>
@@ -590,10 +692,43 @@
           </w:tcPr>
           <w:p>
             <w:pPr>
-              <w:rPr>
-                <w:rFonts w:cstheme="minorHAnsi"/>
-              </w:rPr>
-            </w:pPr>
+              <w:pStyle w:val="ListParagraph"/>
+              <w:numPr>
+                <w:ilvl w:val="0"/>
+                <w:numId w:val="10"/>
+              </w:numPr>
+              <w:rPr>
+                <w:rFonts w:cstheme="minorHAnsi"/>
+              </w:rPr>
+            </w:pPr>
+            <w:proofErr w:type="spellStart"/>
+            <w:r>
+              <w:rPr>
+                <w:rFonts w:cstheme="minorHAnsi"/>
+              </w:rPr>
+              <w:t>Daf</w:t>
+            </w:r>
+            <w:proofErr w:type="spellEnd"/>
+          </w:p>
+          <w:p>
+            <w:pPr>
+              <w:pStyle w:val="ListParagraph"/>
+              <w:numPr>
+                <w:ilvl w:val="0"/>
+                <w:numId w:val="10"/>
+              </w:numPr>
+              <w:rPr>
+                <w:rFonts w:cstheme="minorHAnsi"/>
+              </w:rPr>
+            </w:pPr>
+            <w:proofErr w:type="spellStart"/>
+            <w:r>
+              <w:rPr>
+                <w:rFonts w:cstheme="minorHAnsi"/>
+              </w:rPr>
+              <w:t>ada</w:t>
+            </w:r>
+            <w:proofErr w:type="spellEnd"/>
           </w:p>
         </w:tc>
       </w:tr>
@@ -800,6 +935,92 @@
     </w:lvl>
   </w:abstractNum>
   <w:abstractNum w:abstractNumId="1" w15:restartNumberingAfterBreak="0">
+    <w:nsid w:val="114C3AEB"/>
+    <w:multiLevelType w:val="hybridMultilevel"/>
+    <w:tmpl w:val="17F8FC06"/>
+    <w:lvl w:ilvl="0" w:tplc="1009000F">
+      <w:start w:val="1"/>
+      <w:numFmt w:val="decimal"/>
+      <w:lvlText w:val="%1."/>
+      <w:lvlJc w:val="left"/>
+      <w:pPr>
+        <w:ind w:left="720" w:hanging="360"/>
+      </w:pPr>
+    </w:lvl>
+    <w:lvl w:ilvl="1" w:tplc="10090019" w:tentative="1">
+      <w:start w:val="1"/>
+      <w:numFmt w:val="lowerLetter"/>
+      <w:lvlText w:val="%2."/>
+      <w:lvlJc w:val="left"/>
+      <w:pPr>
+        <w:ind w:left="1440" w:hanging="360"/>
+      </w:pPr>
+    </w:lvl>
+    <w:lvl w:ilvl="2" w:tplc="1009001B" w:tentative="1">
+      <w:start w:val="1"/>
+      <w:numFmt w:val="lowerRoman"/>
+      <w:lvlText w:val="%3."/>
+      <w:lvlJc w:val="right"/>
+      <w:pPr>
+        <w:ind w:left="2160" w:hanging="180"/>
+      </w:pPr>
+    </w:lvl>
+    <w:lvl w:ilvl="3" w:tplc="1009000F" w:tentative="1">
+      <w:start w:val="1"/>
+      <w:numFmt w:val="decimal"/>
+      <w:lvlText w:val="%4."/>
+      <w:lvlJc w:val="left"/>
+      <w:pPr>
+        <w:ind w:left="2880" w:hanging="360"/>
+      </w:pPr>
+    </w:lvl>
+    <w:lvl w:ilvl="4" w:tplc="10090019" w:tentative="1">
+      <w:start w:val="1"/>
+      <w:numFmt w:val="lowerLetter"/>
+      <w:lvlText w:val="%5."/>
+      <w:lvlJc w:val="left"/>
+      <w:pPr>
+        <w:ind w:left="3600" w:hanging="360"/>
+      </w:pPr>
+    </w:lvl>
+    <w:lvl w:ilvl="5" w:tplc="1009001B" w:tentative="1">
+      <w:start w:val="1"/>
+      <w:numFmt w:val="lowerRoman"/>
+      <w:lvlText w:val="%6."/>
+      <w:lvlJc w:val="right"/>
+      <w:pPr>
+        <w:ind w:left="4320" w:hanging="180"/>
+      </w:pPr>
+    </w:lvl>
+    <w:lvl w:ilvl="6" w:tplc="1009000F" w:tentative="1">
+      <w:start w:val="1"/>
+      <w:numFmt w:val="decimal"/>
+      <w:lvlText w:val="%7."/>
+      <w:lvlJc w:val="left"/>
+      <w:pPr>
+        <w:ind w:left="5040" w:hanging="360"/>
+      </w:pPr>
+    </w:lvl>
+    <w:lvl w:ilvl="7" w:tplc="10090019" w:tentative="1">
+      <w:start w:val="1"/>
+      <w:numFmt w:val="lowerLetter"/>
+      <w:lvlText w:val="%8."/>
+      <w:lvlJc w:val="left"/>
+      <w:pPr>
+        <w:ind w:left="5760" w:hanging="360"/>
+      </w:pPr>
+    </w:lvl>
+    <w:lvl w:ilvl="8" w:tplc="1009001B" w:tentative="1">
+      <w:start w:val="1"/>
+      <w:numFmt w:val="lowerRoman"/>
+      <w:lvlText w:val="%9."/>
+      <w:lvlJc w:val="right"/>
+      <w:pPr>
+        <w:ind w:left="6480" w:hanging="180"/>
+      </w:pPr>
+    </w:lvl>
+  </w:abstractNum>
+  <w:abstractNum w:abstractNumId="2" w15:restartNumberingAfterBreak="0">
     <w:nsid w:val="1F390D10"/>
     <w:multiLevelType w:val="singleLevel"/>
     <w:tmpl w:val="4D90F492"/>
@@ -814,7 +1035,7 @@
       </w:pPr>
     </w:lvl>
   </w:abstractNum>
-  <w:abstractNum w:abstractNumId="2" w15:restartNumberingAfterBreak="0">
+  <w:abstractNum w:abstractNumId="3" w15:restartNumberingAfterBreak="0">
     <w:nsid w:val="26B950D5"/>
     <w:multiLevelType w:val="hybridMultilevel"/>
     <w:tmpl w:val="85EE9698"/>
@@ -900,7 +1121,93 @@
       </w:pPr>
     </w:lvl>
   </w:abstractNum>
-  <w:abstractNum w:abstractNumId="3" w15:restartNumberingAfterBreak="0">
+  <w:abstractNum w:abstractNumId="4" w15:restartNumberingAfterBreak="0">
+    <w:nsid w:val="2FE52714"/>
+    <w:multiLevelType w:val="hybridMultilevel"/>
+    <w:tmpl w:val="C7F6B74C"/>
+    <w:lvl w:ilvl="0" w:tplc="1009000F">
+      <w:start w:val="1"/>
+      <w:numFmt w:val="decimal"/>
+      <w:lvlText w:val="%1."/>
+      <w:lvlJc w:val="left"/>
+      <w:pPr>
+        <w:ind w:left="720" w:hanging="360"/>
+      </w:pPr>
+    </w:lvl>
+    <w:lvl w:ilvl="1" w:tplc="10090019" w:tentative="1">
+      <w:start w:val="1"/>
+      <w:numFmt w:val="lowerLetter"/>
+      <w:lvlText w:val="%2."/>
+      <w:lvlJc w:val="left"/>
+      <w:pPr>
+        <w:ind w:left="1440" w:hanging="360"/>
+      </w:pPr>
+    </w:lvl>
+    <w:lvl w:ilvl="2" w:tplc="1009001B" w:tentative="1">
+      <w:start w:val="1"/>
+      <w:numFmt w:val="lowerRoman"/>
+      <w:lvlText w:val="%3."/>
+      <w:lvlJc w:val="right"/>
+      <w:pPr>
+        <w:ind w:left="2160" w:hanging="180"/>
+      </w:pPr>
+    </w:lvl>
+    <w:lvl w:ilvl="3" w:tplc="1009000F" w:tentative="1">
+      <w:start w:val="1"/>
+      <w:numFmt w:val="decimal"/>
+      <w:lvlText w:val="%4."/>
+      <w:lvlJc w:val="left"/>
+      <w:pPr>
+        <w:ind w:left="2880" w:hanging="360"/>
+      </w:pPr>
+    </w:lvl>
+    <w:lvl w:ilvl="4" w:tplc="10090019" w:tentative="1">
+      <w:start w:val="1"/>
+      <w:numFmt w:val="lowerLetter"/>
+      <w:lvlText w:val="%5."/>
+      <w:lvlJc w:val="left"/>
+      <w:pPr>
+        <w:ind w:left="3600" w:hanging="360"/>
+      </w:pPr>
+    </w:lvl>
+    <w:lvl w:ilvl="5" w:tplc="1009001B" w:tentative="1">
+      <w:start w:val="1"/>
+      <w:numFmt w:val="lowerRoman"/>
+      <w:lvlText w:val="%6."/>
+      <w:lvlJc w:val="right"/>
+      <w:pPr>
+        <w:ind w:left="4320" w:hanging="180"/>
+      </w:pPr>
+    </w:lvl>
+    <w:lvl w:ilvl="6" w:tplc="1009000F" w:tentative="1">
+      <w:start w:val="1"/>
+      <w:numFmt w:val="decimal"/>
+      <w:lvlText w:val="%7."/>
+      <w:lvlJc w:val="left"/>
+      <w:pPr>
+        <w:ind w:left="5040" w:hanging="360"/>
+      </w:pPr>
+    </w:lvl>
+    <w:lvl w:ilvl="7" w:tplc="10090019" w:tentative="1">
+      <w:start w:val="1"/>
+      <w:numFmt w:val="lowerLetter"/>
+      <w:lvlText w:val="%8."/>
+      <w:lvlJc w:val="left"/>
+      <w:pPr>
+        <w:ind w:left="5760" w:hanging="360"/>
+      </w:pPr>
+    </w:lvl>
+    <w:lvl w:ilvl="8" w:tplc="1009001B" w:tentative="1">
+      <w:start w:val="1"/>
+      <w:numFmt w:val="lowerRoman"/>
+      <w:lvlText w:val="%9."/>
+      <w:lvlJc w:val="right"/>
+      <w:pPr>
+        <w:ind w:left="6480" w:hanging="180"/>
+      </w:pPr>
+    </w:lvl>
+  </w:abstractNum>
+  <w:abstractNum w:abstractNumId="5" w15:restartNumberingAfterBreak="0">
     <w:nsid w:val="36EB2306"/>
     <w:multiLevelType w:val="hybridMultilevel"/>
     <w:tmpl w:val="29340A9C"/>
@@ -1013,7 +1320,93 @@
       </w:rPr>
     </w:lvl>
   </w:abstractNum>
-  <w:abstractNum w:abstractNumId="4" w15:restartNumberingAfterBreak="0">
+  <w:abstractNum w:abstractNumId="6" w15:restartNumberingAfterBreak="0">
+    <w:nsid w:val="443F570A"/>
+    <w:multiLevelType w:val="hybridMultilevel"/>
+    <w:tmpl w:val="A64AFAF4"/>
+    <w:lvl w:ilvl="0" w:tplc="1009000F">
+      <w:start w:val="1"/>
+      <w:numFmt w:val="decimal"/>
+      <w:lvlText w:val="%1."/>
+      <w:lvlJc w:val="left"/>
+      <w:pPr>
+        <w:ind w:left="720" w:hanging="360"/>
+      </w:pPr>
+    </w:lvl>
+    <w:lvl w:ilvl="1" w:tplc="10090019" w:tentative="1">
+      <w:start w:val="1"/>
+      <w:numFmt w:val="lowerLetter"/>
+      <w:lvlText w:val="%2."/>
+      <w:lvlJc w:val="left"/>
+      <w:pPr>
+        <w:ind w:left="1440" w:hanging="360"/>
+      </w:pPr>
+    </w:lvl>
+    <w:lvl w:ilvl="2" w:tplc="1009001B" w:tentative="1">
+      <w:start w:val="1"/>
+      <w:numFmt w:val="lowerRoman"/>
+      <w:lvlText w:val="%3."/>
+      <w:lvlJc w:val="right"/>
+      <w:pPr>
+        <w:ind w:left="2160" w:hanging="180"/>
+      </w:pPr>
+    </w:lvl>
+    <w:lvl w:ilvl="3" w:tplc="1009000F" w:tentative="1">
+      <w:start w:val="1"/>
+      <w:numFmt w:val="decimal"/>
+      <w:lvlText w:val="%4."/>
+      <w:lvlJc w:val="left"/>
+      <w:pPr>
+        <w:ind w:left="2880" w:hanging="360"/>
+      </w:pPr>
+    </w:lvl>
+    <w:lvl w:ilvl="4" w:tplc="10090019" w:tentative="1">
+      <w:start w:val="1"/>
+      <w:numFmt w:val="lowerLetter"/>
+      <w:lvlText w:val="%5."/>
+      <w:lvlJc w:val="left"/>
+      <w:pPr>
+        <w:ind w:left="3600" w:hanging="360"/>
+      </w:pPr>
+    </w:lvl>
+    <w:lvl w:ilvl="5" w:tplc="1009001B" w:tentative="1">
+      <w:start w:val="1"/>
+      <w:numFmt w:val="lowerRoman"/>
+      <w:lvlText w:val="%6."/>
+      <w:lvlJc w:val="right"/>
+      <w:pPr>
+        <w:ind w:left="4320" w:hanging="180"/>
+      </w:pPr>
+    </w:lvl>
+    <w:lvl w:ilvl="6" w:tplc="1009000F" w:tentative="1">
+      <w:start w:val="1"/>
+      <w:numFmt w:val="decimal"/>
+      <w:lvlText w:val="%7."/>
+      <w:lvlJc w:val="left"/>
+      <w:pPr>
+        <w:ind w:left="5040" w:hanging="360"/>
+      </w:pPr>
+    </w:lvl>
+    <w:lvl w:ilvl="7" w:tplc="10090019" w:tentative="1">
+      <w:start w:val="1"/>
+      <w:numFmt w:val="lowerLetter"/>
+      <w:lvlText w:val="%8."/>
+      <w:lvlJc w:val="left"/>
+      <w:pPr>
+        <w:ind w:left="5760" w:hanging="360"/>
+      </w:pPr>
+    </w:lvl>
+    <w:lvl w:ilvl="8" w:tplc="1009001B" w:tentative="1">
+      <w:start w:val="1"/>
+      <w:numFmt w:val="lowerRoman"/>
+      <w:lvlText w:val="%9."/>
+      <w:lvlJc w:val="right"/>
+      <w:pPr>
+        <w:ind w:left="6480" w:hanging="180"/>
+      </w:pPr>
+    </w:lvl>
+  </w:abstractNum>
+  <w:abstractNum w:abstractNumId="7" w15:restartNumberingAfterBreak="0">
     <w:nsid w:val="531A5390"/>
     <w:multiLevelType w:val="hybridMultilevel"/>
     <w:tmpl w:val="EDC67140"/>
@@ -1102,7 +1495,7 @@
       </w:pPr>
     </w:lvl>
   </w:abstractNum>
-  <w:abstractNum w:abstractNumId="5" w15:restartNumberingAfterBreak="0">
+  <w:abstractNum w:abstractNumId="8" w15:restartNumberingAfterBreak="0">
     <w:nsid w:val="67E33098"/>
     <w:multiLevelType w:val="hybridMultilevel"/>
     <w:tmpl w:val="CCC2DDD6"/>
@@ -1216,7 +1609,7 @@
       </w:pPr>
     </w:lvl>
   </w:abstractNum>
-  <w:abstractNum w:abstractNumId="6" w15:restartNumberingAfterBreak="0">
+  <w:abstractNum w:abstractNumId="9" w15:restartNumberingAfterBreak="0">
     <w:nsid w:val="740704EF"/>
     <w:multiLevelType w:val="hybridMultilevel"/>
     <w:tmpl w:val="C76C27A6"/>
@@ -1303,25 +1696,34 @@
     </w:lvl>
   </w:abstractNum>
   <w:num w:numId="1">
-    <w:abstractNumId w:val="5"/>
+    <w:abstractNumId w:val="8"/>
   </w:num>
   <w:num w:numId="2">
-    <w:abstractNumId w:val="1"/>
+    <w:abstractNumId w:val="2"/>
   </w:num>
   <w:num w:numId="3">
-    <w:abstractNumId w:val="4"/>
+    <w:abstractNumId w:val="7"/>
   </w:num>
   <w:num w:numId="4">
     <w:abstractNumId w:val="0"/>
   </w:num>
   <w:num w:numId="5">
-    <w:abstractNumId w:val="6"/>
+    <w:abstractNumId w:val="9"/>
   </w:num>
   <w:num w:numId="6">
-    <w:abstractNumId w:val="2"/>
+    <w:abstractNumId w:val="3"/>
   </w:num>
   <w:num w:numId="7">
-    <w:abstractNumId w:val="3"/>
+    <w:abstractNumId w:val="5"/>
+  </w:num>
+  <w:num w:numId="8">
+    <w:abstractNumId w:val="4"/>
+  </w:num>
+  <w:num w:numId="9">
+    <w:abstractNumId w:val="1"/>
+  </w:num>
+  <w:num w:numId="10">
+    <w:abstractNumId w:val="6"/>
   </w:num>
 </w:numbering>
 </file>

--- a/CMPT-2276 LAB 2/Activity Diagram Use Case.docx
+++ b/CMPT-2276 LAB 2/Activity Diagram Use Case.docx
@@ -191,7 +191,6 @@
                 <w:b/>
               </w:rPr>
             </w:pPr>
-            <w:bookmarkStart w:id="0" w:name="_GoBack" w:colFirst="1" w:colLast="1"/>
             <w:r>
               <w:rPr>
                 <w:rFonts w:cstheme="minorHAnsi"/>
@@ -272,7 +271,6 @@
           </w:p>
         </w:tc>
       </w:tr>
-      <w:bookmarkEnd w:id="0"/>
       <w:tr>
         <w:tc>
           <w:tcPr>
@@ -453,14 +451,12 @@
                 <w:rFonts w:cstheme="minorHAnsi"/>
               </w:rPr>
             </w:pPr>
-            <w:proofErr w:type="spellStart"/>
-            <w:r>
-              <w:rPr>
-                <w:rFonts w:cstheme="minorHAnsi"/>
-              </w:rPr>
-              <w:t>Dsa</w:t>
-            </w:r>
-            <w:proofErr w:type="spellEnd"/>
+            <w:r>
+              <w:rPr>
+                <w:rFonts w:cstheme="minorHAnsi"/>
+              </w:rPr>
+              <w:t>Senior is low on supplies</w:t>
+            </w:r>
           </w:p>
           <w:p>
             <w:pPr>
@@ -474,14 +470,31 @@
                 <w:rFonts w:cstheme="minorHAnsi"/>
               </w:rPr>
             </w:pPr>
-            <w:proofErr w:type="spellStart"/>
-            <w:r>
-              <w:rPr>
-                <w:rFonts w:cstheme="minorHAnsi"/>
-              </w:rPr>
-              <w:t>dsa</w:t>
-            </w:r>
-            <w:proofErr w:type="spellEnd"/>
+            <w:r>
+              <w:rPr>
+                <w:rFonts w:cstheme="minorHAnsi"/>
+              </w:rPr>
+              <w:t>There is enough money in the senior’s account</w:t>
+            </w:r>
+          </w:p>
+          <w:p>
+            <w:pPr>
+              <w:pStyle w:val="ListParagraph"/>
+              <w:numPr>
+                <w:ilvl w:val="0"/>
+                <w:numId w:val="8"/>
+              </w:numPr>
+              <w:spacing w:after="0" w:line="240" w:lineRule="auto"/>
+              <w:rPr>
+                <w:rFonts w:cstheme="minorHAnsi"/>
+              </w:rPr>
+            </w:pPr>
+            <w:r>
+              <w:rPr>
+                <w:rFonts w:cstheme="minorHAnsi"/>
+              </w:rPr>
+              <w:t>Items being ordered are available for purchase</w:t>
+            </w:r>
           </w:p>
         </w:tc>
       </w:tr>
@@ -529,7 +542,7 @@
               <w:rPr>
                 <w:rFonts w:cstheme="minorHAnsi"/>
               </w:rPr>
-              <w:t>ad</w:t>
+              <w:t>Business ordered from receives money</w:t>
             </w:r>
           </w:p>
           <w:p>
@@ -548,7 +561,7 @@
               <w:rPr>
                 <w:rFonts w:cstheme="minorHAnsi"/>
               </w:rPr>
-              <w:t>‘das</w:t>
+              <w:t>Senior receives items within specified timeframe</w:t>
             </w:r>
           </w:p>
         </w:tc>
@@ -605,6 +618,9 @@
         </w:tc>
       </w:tr>
       <w:tr>
+        <w:trPr>
+          <w:trHeight w:val="456"/>
+        </w:trPr>
         <w:tc>
           <w:tcPr>
             <w:tcW w:w="2628" w:type="dxa"/>
@@ -692,43 +708,16 @@
           </w:tcPr>
           <w:p>
             <w:pPr>
-              <w:pStyle w:val="ListParagraph"/>
-              <w:numPr>
-                <w:ilvl w:val="0"/>
-                <w:numId w:val="10"/>
-              </w:numPr>
-              <w:rPr>
-                <w:rFonts w:cstheme="minorHAnsi"/>
-              </w:rPr>
-            </w:pPr>
-            <w:proofErr w:type="spellStart"/>
-            <w:r>
-              <w:rPr>
-                <w:rFonts w:cstheme="minorHAnsi"/>
-              </w:rPr>
-              <w:t>Daf</w:t>
-            </w:r>
-            <w:proofErr w:type="spellEnd"/>
-          </w:p>
-          <w:p>
-            <w:pPr>
-              <w:pStyle w:val="ListParagraph"/>
-              <w:numPr>
-                <w:ilvl w:val="0"/>
-                <w:numId w:val="10"/>
-              </w:numPr>
-              <w:rPr>
-                <w:rFonts w:cstheme="minorHAnsi"/>
-              </w:rPr>
-            </w:pPr>
-            <w:proofErr w:type="spellStart"/>
-            <w:r>
-              <w:rPr>
-                <w:rFonts w:cstheme="minorHAnsi"/>
-              </w:rPr>
-              <w:t>ada</w:t>
-            </w:r>
-            <w:proofErr w:type="spellEnd"/>
+              <w:rPr>
+                <w:rFonts w:cstheme="minorHAnsi"/>
+              </w:rPr>
+            </w:pPr>
+            <w:r>
+              <w:rPr>
+                <w:rFonts w:cstheme="minorHAnsi"/>
+              </w:rPr>
+              <w:t>See Activity Diagram PDF</w:t>
+            </w:r>
           </w:p>
         </w:tc>
       </w:tr>
@@ -769,11 +758,24 @@
           </w:tcPr>
           <w:p>
             <w:pPr>
+              <w:pStyle w:val="ListParagraph"/>
+              <w:numPr>
+                <w:ilvl w:val="0"/>
+                <w:numId w:val="11"/>
+              </w:numPr>
               <w:spacing w:after="0" w:line="240" w:lineRule="auto"/>
               <w:rPr>
                 <w:rFonts w:cstheme="minorHAnsi"/>
               </w:rPr>
             </w:pPr>
+            <w:r>
+              <w:rPr>
+                <w:rFonts w:cstheme="minorHAnsi"/>
+              </w:rPr>
+              <w:t>Must have a previous prescription from doctor to order medicine</w:t>
+            </w:r>
+            <w:bookmarkStart w:id="0" w:name="_GoBack"/>
+            <w:bookmarkEnd w:id="0"/>
           </w:p>
         </w:tc>
       </w:tr>
@@ -1122,6 +1124,92 @@
     </w:lvl>
   </w:abstractNum>
   <w:abstractNum w:abstractNumId="4" w15:restartNumberingAfterBreak="0">
+    <w:nsid w:val="2AF36353"/>
+    <w:multiLevelType w:val="hybridMultilevel"/>
+    <w:tmpl w:val="44BE7C9A"/>
+    <w:lvl w:ilvl="0" w:tplc="1009000F">
+      <w:start w:val="1"/>
+      <w:numFmt w:val="decimal"/>
+      <w:lvlText w:val="%1."/>
+      <w:lvlJc w:val="left"/>
+      <w:pPr>
+        <w:ind w:left="720" w:hanging="360"/>
+      </w:pPr>
+    </w:lvl>
+    <w:lvl w:ilvl="1" w:tplc="10090019" w:tentative="1">
+      <w:start w:val="1"/>
+      <w:numFmt w:val="lowerLetter"/>
+      <w:lvlText w:val="%2."/>
+      <w:lvlJc w:val="left"/>
+      <w:pPr>
+        <w:ind w:left="1440" w:hanging="360"/>
+      </w:pPr>
+    </w:lvl>
+    <w:lvl w:ilvl="2" w:tplc="1009001B" w:tentative="1">
+      <w:start w:val="1"/>
+      <w:numFmt w:val="lowerRoman"/>
+      <w:lvlText w:val="%3."/>
+      <w:lvlJc w:val="right"/>
+      <w:pPr>
+        <w:ind w:left="2160" w:hanging="180"/>
+      </w:pPr>
+    </w:lvl>
+    <w:lvl w:ilvl="3" w:tplc="1009000F" w:tentative="1">
+      <w:start w:val="1"/>
+      <w:numFmt w:val="decimal"/>
+      <w:lvlText w:val="%4."/>
+      <w:lvlJc w:val="left"/>
+      <w:pPr>
+        <w:ind w:left="2880" w:hanging="360"/>
+      </w:pPr>
+    </w:lvl>
+    <w:lvl w:ilvl="4" w:tplc="10090019" w:tentative="1">
+      <w:start w:val="1"/>
+      <w:numFmt w:val="lowerLetter"/>
+      <w:lvlText w:val="%5."/>
+      <w:lvlJc w:val="left"/>
+      <w:pPr>
+        <w:ind w:left="3600" w:hanging="360"/>
+      </w:pPr>
+    </w:lvl>
+    <w:lvl w:ilvl="5" w:tplc="1009001B" w:tentative="1">
+      <w:start w:val="1"/>
+      <w:numFmt w:val="lowerRoman"/>
+      <w:lvlText w:val="%6."/>
+      <w:lvlJc w:val="right"/>
+      <w:pPr>
+        <w:ind w:left="4320" w:hanging="180"/>
+      </w:pPr>
+    </w:lvl>
+    <w:lvl w:ilvl="6" w:tplc="1009000F" w:tentative="1">
+      <w:start w:val="1"/>
+      <w:numFmt w:val="decimal"/>
+      <w:lvlText w:val="%7."/>
+      <w:lvlJc w:val="left"/>
+      <w:pPr>
+        <w:ind w:left="5040" w:hanging="360"/>
+      </w:pPr>
+    </w:lvl>
+    <w:lvl w:ilvl="7" w:tplc="10090019" w:tentative="1">
+      <w:start w:val="1"/>
+      <w:numFmt w:val="lowerLetter"/>
+      <w:lvlText w:val="%8."/>
+      <w:lvlJc w:val="left"/>
+      <w:pPr>
+        <w:ind w:left="5760" w:hanging="360"/>
+      </w:pPr>
+    </w:lvl>
+    <w:lvl w:ilvl="8" w:tplc="1009001B" w:tentative="1">
+      <w:start w:val="1"/>
+      <w:numFmt w:val="lowerRoman"/>
+      <w:lvlText w:val="%9."/>
+      <w:lvlJc w:val="right"/>
+      <w:pPr>
+        <w:ind w:left="6480" w:hanging="180"/>
+      </w:pPr>
+    </w:lvl>
+  </w:abstractNum>
+  <w:abstractNum w:abstractNumId="5" w15:restartNumberingAfterBreak="0">
     <w:nsid w:val="2FE52714"/>
     <w:multiLevelType w:val="hybridMultilevel"/>
     <w:tmpl w:val="C7F6B74C"/>
@@ -1207,7 +1295,7 @@
       </w:pPr>
     </w:lvl>
   </w:abstractNum>
-  <w:abstractNum w:abstractNumId="5" w15:restartNumberingAfterBreak="0">
+  <w:abstractNum w:abstractNumId="6" w15:restartNumberingAfterBreak="0">
     <w:nsid w:val="36EB2306"/>
     <w:multiLevelType w:val="hybridMultilevel"/>
     <w:tmpl w:val="29340A9C"/>
@@ -1320,7 +1408,7 @@
       </w:rPr>
     </w:lvl>
   </w:abstractNum>
-  <w:abstractNum w:abstractNumId="6" w15:restartNumberingAfterBreak="0">
+  <w:abstractNum w:abstractNumId="7" w15:restartNumberingAfterBreak="0">
     <w:nsid w:val="443F570A"/>
     <w:multiLevelType w:val="hybridMultilevel"/>
     <w:tmpl w:val="A64AFAF4"/>
@@ -1406,7 +1494,7 @@
       </w:pPr>
     </w:lvl>
   </w:abstractNum>
-  <w:abstractNum w:abstractNumId="7" w15:restartNumberingAfterBreak="0">
+  <w:abstractNum w:abstractNumId="8" w15:restartNumberingAfterBreak="0">
     <w:nsid w:val="531A5390"/>
     <w:multiLevelType w:val="hybridMultilevel"/>
     <w:tmpl w:val="EDC67140"/>
@@ -1495,7 +1583,7 @@
       </w:pPr>
     </w:lvl>
   </w:abstractNum>
-  <w:abstractNum w:abstractNumId="8" w15:restartNumberingAfterBreak="0">
+  <w:abstractNum w:abstractNumId="9" w15:restartNumberingAfterBreak="0">
     <w:nsid w:val="67E33098"/>
     <w:multiLevelType w:val="hybridMultilevel"/>
     <w:tmpl w:val="CCC2DDD6"/>
@@ -1609,7 +1697,7 @@
       </w:pPr>
     </w:lvl>
   </w:abstractNum>
-  <w:abstractNum w:abstractNumId="9" w15:restartNumberingAfterBreak="0">
+  <w:abstractNum w:abstractNumId="10" w15:restartNumberingAfterBreak="0">
     <w:nsid w:val="740704EF"/>
     <w:multiLevelType w:val="hybridMultilevel"/>
     <w:tmpl w:val="C76C27A6"/>
@@ -1696,34 +1784,37 @@
     </w:lvl>
   </w:abstractNum>
   <w:num w:numId="1">
-    <w:abstractNumId w:val="8"/>
+    <w:abstractNumId w:val="9"/>
   </w:num>
   <w:num w:numId="2">
     <w:abstractNumId w:val="2"/>
   </w:num>
   <w:num w:numId="3">
-    <w:abstractNumId w:val="7"/>
+    <w:abstractNumId w:val="8"/>
   </w:num>
   <w:num w:numId="4">
     <w:abstractNumId w:val="0"/>
   </w:num>
   <w:num w:numId="5">
-    <w:abstractNumId w:val="9"/>
+    <w:abstractNumId w:val="10"/>
   </w:num>
   <w:num w:numId="6">
     <w:abstractNumId w:val="3"/>
   </w:num>
   <w:num w:numId="7">
-    <w:abstractNumId w:val="5"/>
+    <w:abstractNumId w:val="6"/>
   </w:num>
   <w:num w:numId="8">
-    <w:abstractNumId w:val="4"/>
+    <w:abstractNumId w:val="5"/>
   </w:num>
   <w:num w:numId="9">
     <w:abstractNumId w:val="1"/>
   </w:num>
   <w:num w:numId="10">
-    <w:abstractNumId w:val="6"/>
+    <w:abstractNumId w:val="7"/>
+  </w:num>
+  <w:num w:numId="11">
+    <w:abstractNumId w:val="4"/>
   </w:num>
 </w:numbering>
 </file>
@@ -2486,12 +2577,11 @@
 </file>
 
 <file path=customXml/item1.xml><?xml version="1.0" encoding="utf-8"?>
-<?mso-contentType ?>
-<FormTemplates xmlns="http://schemas.microsoft.com/sharepoint/v3/contenttype/forms">
-  <Display>DocumentLibraryForm</Display>
-  <Edit>DocumentLibraryForm</Edit>
-  <New>DocumentLibraryForm</New>
-</FormTemplates>
+<p:properties xmlns:p="http://schemas.microsoft.com/office/2006/metadata/properties" xmlns:xsi="http://www.w3.org/2001/XMLSchema-instance" xmlns:pc="http://schemas.microsoft.com/office/infopath/2007/PartnerControls">
+  <documentManagement>
+    <_activity xmlns="3f3f8dd5-f854-4a82-af3b-1712c9531ae6" xsi:nil="true"/>
+  </documentManagement>
+</p:properties>
 </file>
 
 <file path=customXml/item2.xml><?xml version="1.0" encoding="utf-8"?>
@@ -2736,17 +2826,20 @@
 </file>
 
 <file path=customXml/item3.xml><?xml version="1.0" encoding="utf-8"?>
-<p:properties xmlns:p="http://schemas.microsoft.com/office/2006/metadata/properties" xmlns:xsi="http://www.w3.org/2001/XMLSchema-instance" xmlns:pc="http://schemas.microsoft.com/office/infopath/2007/PartnerControls">
-  <documentManagement>
-    <_activity xmlns="3f3f8dd5-f854-4a82-af3b-1712c9531ae6" xsi:nil="true"/>
-  </documentManagement>
-</p:properties>
+<?mso-contentType ?>
+<FormTemplates xmlns="http://schemas.microsoft.com/sharepoint/v3/contenttype/forms">
+  <Display>DocumentLibraryForm</Display>
+  <Edit>DocumentLibraryForm</Edit>
+  <New>DocumentLibraryForm</New>
+</FormTemplates>
 </file>
 
 <file path=customXml/itemProps1.xml><?xml version="1.0" encoding="utf-8"?>
-<ds:datastoreItem xmlns:ds="http://schemas.openxmlformats.org/officeDocument/2006/customXml" ds:itemID="{7B7FAA62-E87B-4349-9008-5DA2CF22D131}">
+<ds:datastoreItem xmlns:ds="http://schemas.openxmlformats.org/officeDocument/2006/customXml" ds:itemID="{ED18766B-9FEE-4D61-92D1-000B71909B84}">
   <ds:schemaRefs>
-    <ds:schemaRef ds:uri="http://schemas.microsoft.com/sharepoint/v3/contenttype/forms"/>
+    <ds:schemaRef ds:uri="http://schemas.microsoft.com/office/2006/metadata/properties"/>
+    <ds:schemaRef ds:uri="http://schemas.microsoft.com/office/infopath/2007/PartnerControls"/>
+    <ds:schemaRef ds:uri="3f3f8dd5-f854-4a82-af3b-1712c9531ae6"/>
   </ds:schemaRefs>
 </ds:datastoreItem>
 </file>
@@ -2771,11 +2864,9 @@
 </file>
 
 <file path=customXml/itemProps3.xml><?xml version="1.0" encoding="utf-8"?>
-<ds:datastoreItem xmlns:ds="http://schemas.openxmlformats.org/officeDocument/2006/customXml" ds:itemID="{ED18766B-9FEE-4D61-92D1-000B71909B84}">
+<ds:datastoreItem xmlns:ds="http://schemas.openxmlformats.org/officeDocument/2006/customXml" ds:itemID="{7B7FAA62-E87B-4349-9008-5DA2CF22D131}">
   <ds:schemaRefs>
-    <ds:schemaRef ds:uri="http://schemas.microsoft.com/office/2006/metadata/properties"/>
-    <ds:schemaRef ds:uri="http://schemas.microsoft.com/office/infopath/2007/PartnerControls"/>
-    <ds:schemaRef ds:uri="3f3f8dd5-f854-4a82-af3b-1712c9531ae6"/>
+    <ds:schemaRef ds:uri="http://schemas.microsoft.com/sharepoint/v3/contenttype/forms"/>
   </ds:schemaRefs>
 </ds:datastoreItem>
 </file>
--- a/CMPT-2276 LAB 2/Activity Diagram Use Case.docx
+++ b/CMPT-2276 LAB 2/Activity Diagram Use Case.docx
@@ -70,7 +70,7 @@
               <w:rPr>
                 <w:rFonts w:cstheme="minorHAnsi"/>
               </w:rPr>
-              <w:t>Order Groceries / Medicine</w:t>
+              <w:t>Order Medicine</w:t>
             </w:r>
           </w:p>
         </w:tc>
@@ -346,21 +346,13 @@
               <w:rPr>
                 <w:rFonts w:cstheme="minorHAnsi"/>
               </w:rPr>
-              <w:t xml:space="preserve">Groceries and/or medicine is ordered for the senior when they </w:t>
-            </w:r>
-            <w:proofErr w:type="gramStart"/>
-            <w:r>
-              <w:rPr>
-                <w:rFonts w:cstheme="minorHAnsi"/>
-              </w:rPr>
-              <w:t>are in need of</w:t>
-            </w:r>
-            <w:proofErr w:type="gramEnd"/>
-            <w:r>
-              <w:rPr>
-                <w:rFonts w:cstheme="minorHAnsi"/>
-              </w:rPr>
-              <w:t xml:space="preserve"> those supplies.</w:t>
+              <w:t>M</w:t>
+            </w:r>
+            <w:r>
+              <w:rPr>
+                <w:rFonts w:cstheme="minorHAnsi"/>
+              </w:rPr>
+              <w:t>edicine is ordered for the senior when they are in need of those supplies.</w:t>
             </w:r>
           </w:p>
         </w:tc>
@@ -404,6 +396,12 @@
                 <w:rFonts w:cstheme="minorHAnsi"/>
               </w:rPr>
               <w:t>Senior, Delivery</w:t>
+            </w:r>
+            <w:r>
+              <w:rPr>
+                <w:rFonts w:cstheme="minorHAnsi"/>
+              </w:rPr>
+              <w:t>, Pharmacy</w:t>
             </w:r>
           </w:p>
         </w:tc>
@@ -455,7 +453,13 @@
               <w:rPr>
                 <w:rFonts w:cstheme="minorHAnsi"/>
               </w:rPr>
-              <w:t>Senior is low on supplies</w:t>
+              <w:t xml:space="preserve">Senior is low on </w:t>
+            </w:r>
+            <w:r>
+              <w:rPr>
+                <w:rFonts w:cstheme="minorHAnsi"/>
+              </w:rPr>
+              <w:t>certain medication</w:t>
             </w:r>
           </w:p>
           <w:p>
@@ -493,7 +497,21 @@
               <w:rPr>
                 <w:rFonts w:cstheme="minorHAnsi"/>
               </w:rPr>
-              <w:t>Items being ordered are available for purchase</w:t>
+              <w:t xml:space="preserve">The pharmacy is opened / has </w:t>
+            </w:r>
+            <w:r>
+              <w:rPr>
+                <w:rFonts w:cstheme="minorHAnsi"/>
+              </w:rPr>
+              <w:t xml:space="preserve">proper </w:t>
+            </w:r>
+            <w:bookmarkStart w:id="0" w:name="_GoBack"/>
+            <w:bookmarkEnd w:id="0"/>
+            <w:r>
+              <w:rPr>
+                <w:rFonts w:cstheme="minorHAnsi"/>
+              </w:rPr>
+              <w:t>stock</w:t>
             </w:r>
           </w:p>
         </w:tc>
@@ -542,7 +560,13 @@
               <w:rPr>
                 <w:rFonts w:cstheme="minorHAnsi"/>
               </w:rPr>
-              <w:t>Business ordered from receives money</w:t>
+              <w:t>Pharmacy</w:t>
+            </w:r>
+            <w:r>
+              <w:rPr>
+                <w:rFonts w:cstheme="minorHAnsi"/>
+              </w:rPr>
+              <w:t xml:space="preserve"> ordered from receives money</w:t>
             </w:r>
           </w:p>
           <w:p>
@@ -772,10 +796,45 @@
               <w:rPr>
                 <w:rFonts w:cstheme="minorHAnsi"/>
               </w:rPr>
-              <w:t>Must have a previous prescription from doctor to order medicine</w:t>
-            </w:r>
-            <w:bookmarkStart w:id="0" w:name="_GoBack"/>
-            <w:bookmarkEnd w:id="0"/>
+              <w:t>Must have health insurance</w:t>
+            </w:r>
+          </w:p>
+          <w:p>
+            <w:pPr>
+              <w:pStyle w:val="ListParagraph"/>
+              <w:numPr>
+                <w:ilvl w:val="0"/>
+                <w:numId w:val="11"/>
+              </w:numPr>
+              <w:spacing w:after="0" w:line="240" w:lineRule="auto"/>
+              <w:rPr>
+                <w:rFonts w:cstheme="minorHAnsi"/>
+              </w:rPr>
+            </w:pPr>
+            <w:r>
+              <w:rPr>
+                <w:rFonts w:cstheme="minorHAnsi"/>
+              </w:rPr>
+              <w:t>Must have a</w:t>
+            </w:r>
+            <w:r>
+              <w:rPr>
+                <w:rFonts w:cstheme="minorHAnsi"/>
+              </w:rPr>
+              <w:t>ctive</w:t>
+            </w:r>
+            <w:r>
+              <w:rPr>
+                <w:rFonts w:cstheme="minorHAnsi"/>
+              </w:rPr>
+              <w:t xml:space="preserve"> prescription </w:t>
+            </w:r>
+            <w:r>
+              <w:rPr>
+                <w:rFonts w:cstheme="minorHAnsi"/>
+              </w:rPr>
+              <w:t>for ordered medicine</w:t>
+            </w:r>
           </w:p>
         </w:tc>
       </w:tr>
@@ -2577,14 +2636,6 @@
 </file>
 
 <file path=customXml/item1.xml><?xml version="1.0" encoding="utf-8"?>
-<p:properties xmlns:p="http://schemas.microsoft.com/office/2006/metadata/properties" xmlns:xsi="http://www.w3.org/2001/XMLSchema-instance" xmlns:pc="http://schemas.microsoft.com/office/infopath/2007/PartnerControls">
-  <documentManagement>
-    <_activity xmlns="3f3f8dd5-f854-4a82-af3b-1712c9531ae6" xsi:nil="true"/>
-  </documentManagement>
-</p:properties>
-</file>
-
-<file path=customXml/item2.xml><?xml version="1.0" encoding="utf-8"?>
 <ct:contentTypeSchema xmlns:ct="http://schemas.microsoft.com/office/2006/metadata/contentType" xmlns:ma="http://schemas.microsoft.com/office/2006/metadata/properties/metaAttributes" ct:_="" ma:_="" ma:contentTypeName="Document" ma:contentTypeID="0x010100058C85B84F9A264BAC6F0627929DB641" ma:contentTypeVersion="16" ma:contentTypeDescription="Create a new document." ma:contentTypeScope="" ma:versionID="8b98395a12056505b7cd66a658821ce6">
   <xsd:schema xmlns:xsd="http://www.w3.org/2001/XMLSchema" xmlns:xs="http://www.w3.org/2001/XMLSchema" xmlns:p="http://schemas.microsoft.com/office/2006/metadata/properties" xmlns:ns3="3f3f8dd5-f854-4a82-af3b-1712c9531ae6" xmlns:ns4="93204efa-c6bb-40d2-8d3f-342b13176a85" targetNamespace="http://schemas.microsoft.com/office/2006/metadata/properties" ma:root="true" ma:fieldsID="d53b43237140bbad65690e6bbabf7cf4" ns3:_="" ns4:_="">
     <xsd:import namespace="3f3f8dd5-f854-4a82-af3b-1712c9531ae6"/>
@@ -2825,6 +2876,14 @@
 </ct:contentTypeSchema>
 </file>
 
+<file path=customXml/item2.xml><?xml version="1.0" encoding="utf-8"?>
+<p:properties xmlns:p="http://schemas.microsoft.com/office/2006/metadata/properties" xmlns:xsi="http://www.w3.org/2001/XMLSchema-instance" xmlns:pc="http://schemas.microsoft.com/office/infopath/2007/PartnerControls">
+  <documentManagement>
+    <_activity xmlns="3f3f8dd5-f854-4a82-af3b-1712c9531ae6" xsi:nil="true"/>
+  </documentManagement>
+</p:properties>
+</file>
+
 <file path=customXml/item3.xml><?xml version="1.0" encoding="utf-8"?>
 <?mso-contentType ?>
 <FormTemplates xmlns="http://schemas.microsoft.com/sharepoint/v3/contenttype/forms">
@@ -2835,16 +2894,6 @@
 </file>
 
 <file path=customXml/itemProps1.xml><?xml version="1.0" encoding="utf-8"?>
-<ds:datastoreItem xmlns:ds="http://schemas.openxmlformats.org/officeDocument/2006/customXml" ds:itemID="{ED18766B-9FEE-4D61-92D1-000B71909B84}">
-  <ds:schemaRefs>
-    <ds:schemaRef ds:uri="http://schemas.microsoft.com/office/2006/metadata/properties"/>
-    <ds:schemaRef ds:uri="http://schemas.microsoft.com/office/infopath/2007/PartnerControls"/>
-    <ds:schemaRef ds:uri="3f3f8dd5-f854-4a82-af3b-1712c9531ae6"/>
-  </ds:schemaRefs>
-</ds:datastoreItem>
-</file>
-
-<file path=customXml/itemProps2.xml><?xml version="1.0" encoding="utf-8"?>
 <ds:datastoreItem xmlns:ds="http://schemas.openxmlformats.org/officeDocument/2006/customXml" ds:itemID="{A7A792E7-97A5-4261-940A-FA48B0D21295}">
   <ds:schemaRefs>
     <ds:schemaRef ds:uri="http://schemas.microsoft.com/office/2006/metadata/contentType"/>
@@ -2863,6 +2912,16 @@
 </ds:datastoreItem>
 </file>
 
+<file path=customXml/itemProps2.xml><?xml version="1.0" encoding="utf-8"?>
+<ds:datastoreItem xmlns:ds="http://schemas.openxmlformats.org/officeDocument/2006/customXml" ds:itemID="{ED18766B-9FEE-4D61-92D1-000B71909B84}">
+  <ds:schemaRefs>
+    <ds:schemaRef ds:uri="http://schemas.microsoft.com/office/2006/metadata/properties"/>
+    <ds:schemaRef ds:uri="http://schemas.microsoft.com/office/infopath/2007/PartnerControls"/>
+    <ds:schemaRef ds:uri="3f3f8dd5-f854-4a82-af3b-1712c9531ae6"/>
+  </ds:schemaRefs>
+</ds:datastoreItem>
+</file>
+
 <file path=customXml/itemProps3.xml><?xml version="1.0" encoding="utf-8"?>
 <ds:datastoreItem xmlns:ds="http://schemas.openxmlformats.org/officeDocument/2006/customXml" ds:itemID="{7B7FAA62-E87B-4349-9008-5DA2CF22D131}">
   <ds:schemaRefs>

--- a/CMPT-2276 LAB 2/Activity Diagram Use Case.docx
+++ b/CMPT-2276 LAB 2/Activity Diagram Use Case.docx
@@ -1,6 +1,6 @@
 
 <file path=word/document.xml><?xml version="1.0" encoding="utf-8"?>
-<w:document xmlns:wpc="http://schemas.microsoft.com/office/word/2010/wordprocessingCanvas" xmlns:cx="http://schemas.microsoft.com/office/drawing/2014/chartex" xmlns:cx1="http://schemas.microsoft.com/office/drawing/2015/9/8/chartex" xmlns:cx2="http://schemas.microsoft.com/office/drawing/2015/10/21/chartex" xmlns:cx3="http://schemas.microsoft.com/office/drawing/2016/5/9/chartex" xmlns:cx4="http://schemas.microsoft.com/office/drawing/2016/5/10/chartex" xmlns:cx5="http://schemas.microsoft.com/office/drawing/2016/5/11/chartex" xmlns:cx6="http://schemas.microsoft.com/office/drawing/2016/5/12/chartex" xmlns:cx7="http://schemas.microsoft.com/office/drawing/2016/5/13/chartex" xmlns:cx8="http://schemas.microsoft.com/office/drawing/2016/5/14/chartex" xmlns:mc="http://schemas.openxmlformats.org/markup-compatibility/2006" xmlns:aink="http://schemas.microsoft.com/office/drawing/2016/ink" xmlns:am3d="http://schemas.microsoft.com/office/drawing/2017/model3d" xmlns:o="urn:schemas-microsoft-com:office:office" xmlns:r="http://schemas.openxmlformats.org/officeDocument/2006/relationships" xmlns:m="http://schemas.openxmlformats.org/officeDocument/2006/math" xmlns:v="urn:schemas-microsoft-com:vml" xmlns:wp14="http://schemas.microsoft.com/office/word/2010/wordprocessingDrawing" xmlns:wp="http://schemas.openxmlformats.org/drawingml/2006/wordprocessingDrawing" xmlns:w10="urn:schemas-microsoft-com:office:word" xmlns:w="http://schemas.openxmlformats.org/wordprocessingml/2006/main" xmlns:w14="http://schemas.microsoft.com/office/word/2010/wordml" xmlns:w15="http://schemas.microsoft.com/office/word/2012/wordml" xmlns:w16cid="http://schemas.microsoft.com/office/word/2016/wordml/cid" xmlns:w16se="http://schemas.microsoft.com/office/word/2015/wordml/symex" xmlns:wpg="http://schemas.microsoft.com/office/word/2010/wordprocessingGroup" xmlns:wpi="http://schemas.microsoft.com/office/word/2010/wordprocessingInk" xmlns:wne="http://schemas.microsoft.com/office/word/2006/wordml" xmlns:wps="http://schemas.microsoft.com/office/word/2010/wordprocessingShape" mc:Ignorable="w14 w15 w16se w16cid wp14">
+<w:document xmlns:wpc="http://schemas.microsoft.com/office/word/2010/wordprocessingCanvas" xmlns:cx="http://schemas.microsoft.com/office/drawing/2014/chartex" xmlns:cx1="http://schemas.microsoft.com/office/drawing/2015/9/8/chartex" xmlns:cx2="http://schemas.microsoft.com/office/drawing/2015/10/21/chartex" xmlns:cx3="http://schemas.microsoft.com/office/drawing/2016/5/9/chartex" xmlns:cx4="http://schemas.microsoft.com/office/drawing/2016/5/10/chartex" xmlns:cx5="http://schemas.microsoft.com/office/drawing/2016/5/11/chartex" xmlns:cx6="http://schemas.microsoft.com/office/drawing/2016/5/12/chartex" xmlns:cx7="http://schemas.microsoft.com/office/drawing/2016/5/13/chartex" xmlns:cx8="http://schemas.microsoft.com/office/drawing/2016/5/14/chartex" xmlns:mc="http://schemas.openxmlformats.org/markup-compatibility/2006" xmlns:aink="http://schemas.microsoft.com/office/drawing/2016/ink" xmlns:am3d="http://schemas.microsoft.com/office/drawing/2017/model3d" xmlns:o="urn:schemas-microsoft-com:office:office" xmlns:oel="http://schemas.microsoft.com/office/2019/extlst" xmlns:r="http://schemas.openxmlformats.org/officeDocument/2006/relationships" xmlns:m="http://schemas.openxmlformats.org/officeDocument/2006/math" xmlns:v="urn:schemas-microsoft-com:vml" xmlns:wp14="http://schemas.microsoft.com/office/word/2010/wordprocessingDrawing" xmlns:wp="http://schemas.openxmlformats.org/drawingml/2006/wordprocessingDrawing" xmlns:w10="urn:schemas-microsoft-com:office:word" xmlns:w="http://schemas.openxmlformats.org/wordprocessingml/2006/main" xmlns:w14="http://schemas.microsoft.com/office/word/2010/wordml" xmlns:w15="http://schemas.microsoft.com/office/word/2012/wordml" xmlns:w16cex="http://schemas.microsoft.com/office/word/2018/wordml/cex" xmlns:w16cid="http://schemas.microsoft.com/office/word/2016/wordml/cid" xmlns:w16="http://schemas.microsoft.com/office/word/2018/wordml" xmlns:w16sdtdh="http://schemas.microsoft.com/office/word/2020/wordml/sdtdatahash" xmlns:w16se="http://schemas.microsoft.com/office/word/2015/wordml/symex" xmlns:wpg="http://schemas.microsoft.com/office/word/2010/wordprocessingGroup" xmlns:wpi="http://schemas.microsoft.com/office/word/2010/wordprocessingInk" xmlns:wne="http://schemas.microsoft.com/office/word/2006/wordml" xmlns:wps="http://schemas.microsoft.com/office/word/2010/wordprocessingShape" mc:Ignorable="w14 w15 w16se w16cid w16 w16cex w16sdtdh wp14">
   <w:body>
     <w:tbl>
       <w:tblPr>
@@ -168,7 +168,7 @@
               <w:rPr>
                 <w:rFonts w:cstheme="minorHAnsi"/>
               </w:rPr>
-              <w:t>Jacob Umbach</w:t>
+              <w:t>Aniyah Bohnen</w:t>
             </w:r>
           </w:p>
         </w:tc>
@@ -395,7 +395,19 @@
               <w:rPr>
                 <w:rFonts w:cstheme="minorHAnsi"/>
               </w:rPr>
-              <w:t>Senior, Delivery</w:t>
+              <w:t>Se</w:t>
+            </w:r>
+            <w:r>
+              <w:rPr>
+                <w:rFonts w:cstheme="minorHAnsi"/>
+              </w:rPr>
+              <w:t>nsor</w:t>
+            </w:r>
+            <w:r>
+              <w:rPr>
+                <w:rFonts w:cstheme="minorHAnsi"/>
+              </w:rPr>
+              <w:t>, Delivery</w:t>
             </w:r>
             <w:r>
               <w:rPr>
@@ -505,8 +517,6 @@
               </w:rPr>
               <w:t xml:space="preserve">proper </w:t>
             </w:r>
-            <w:bookmarkStart w:id="0" w:name="_GoBack"/>
-            <w:bookmarkEnd w:id="0"/>
             <w:r>
               <w:rPr>
                 <w:rFonts w:cstheme="minorHAnsi"/>
@@ -802,39 +812,11 @@
           <w:p>
             <w:pPr>
               <w:pStyle w:val="ListParagraph"/>
-              <w:numPr>
-                <w:ilvl w:val="0"/>
-                <w:numId w:val="11"/>
-              </w:numPr>
               <w:spacing w:after="0" w:line="240" w:lineRule="auto"/>
               <w:rPr>
                 <w:rFonts w:cstheme="minorHAnsi"/>
               </w:rPr>
             </w:pPr>
-            <w:r>
-              <w:rPr>
-                <w:rFonts w:cstheme="minorHAnsi"/>
-              </w:rPr>
-              <w:t>Must have a</w:t>
-            </w:r>
-            <w:r>
-              <w:rPr>
-                <w:rFonts w:cstheme="minorHAnsi"/>
-              </w:rPr>
-              <w:t>ctive</w:t>
-            </w:r>
-            <w:r>
-              <w:rPr>
-                <w:rFonts w:cstheme="minorHAnsi"/>
-              </w:rPr>
-              <w:t xml:space="preserve"> prescription </w:t>
-            </w:r>
-            <w:r>
-              <w:rPr>
-                <w:rFonts w:cstheme="minorHAnsi"/>
-              </w:rPr>
-              <w:t>for ordered medicine</w:t>
-            </w:r>
           </w:p>
         </w:tc>
       </w:tr>
@@ -852,7 +834,7 @@
 </file>
 
 <file path=word/endnotes.xml><?xml version="1.0" encoding="utf-8"?>
-<w:endnotes xmlns:wpc="http://schemas.microsoft.com/office/word/2010/wordprocessingCanvas" xmlns:cx="http://schemas.microsoft.com/office/drawing/2014/chartex" xmlns:cx1="http://schemas.microsoft.com/office/drawing/2015/9/8/chartex" xmlns:cx2="http://schemas.microsoft.com/office/drawing/2015/10/21/chartex" xmlns:cx3="http://schemas.microsoft.com/office/drawing/2016/5/9/chartex" xmlns:cx4="http://schemas.microsoft.com/office/drawing/2016/5/10/chartex" xmlns:cx5="http://schemas.microsoft.com/office/drawing/2016/5/11/chartex" xmlns:cx6="http://schemas.microsoft.com/office/drawing/2016/5/12/chartex" xmlns:cx7="http://schemas.microsoft.com/office/drawing/2016/5/13/chartex" xmlns:cx8="http://schemas.microsoft.com/office/drawing/2016/5/14/chartex" xmlns:mc="http://schemas.openxmlformats.org/markup-compatibility/2006" xmlns:aink="http://schemas.microsoft.com/office/drawing/2016/ink" xmlns:am3d="http://schemas.microsoft.com/office/drawing/2017/model3d" xmlns:o="urn:schemas-microsoft-com:office:office" xmlns:r="http://schemas.openxmlformats.org/officeDocument/2006/relationships" xmlns:m="http://schemas.openxmlformats.org/officeDocument/2006/math" xmlns:v="urn:schemas-microsoft-com:vml" xmlns:wp14="http://schemas.microsoft.com/office/word/2010/wordprocessingDrawing" xmlns:wp="http://schemas.openxmlformats.org/drawingml/2006/wordprocessingDrawing" xmlns:w10="urn:schemas-microsoft-com:office:word" xmlns:w="http://schemas.openxmlformats.org/wordprocessingml/2006/main" xmlns:w14="http://schemas.microsoft.com/office/word/2010/wordml" xmlns:w15="http://schemas.microsoft.com/office/word/2012/wordml" xmlns:w16cid="http://schemas.microsoft.com/office/word/2016/wordml/cid" xmlns:w16se="http://schemas.microsoft.com/office/word/2015/wordml/symex" xmlns:wpg="http://schemas.microsoft.com/office/word/2010/wordprocessingGroup" xmlns:wpi="http://schemas.microsoft.com/office/word/2010/wordprocessingInk" xmlns:wne="http://schemas.microsoft.com/office/word/2006/wordml" xmlns:wps="http://schemas.microsoft.com/office/word/2010/wordprocessingShape" mc:Ignorable="w14 w15 w16se w16cid wp14">
+<w:endnotes xmlns:wpc="http://schemas.microsoft.com/office/word/2010/wordprocessingCanvas" xmlns:cx="http://schemas.microsoft.com/office/drawing/2014/chartex" xmlns:cx1="http://schemas.microsoft.com/office/drawing/2015/9/8/chartex" xmlns:cx2="http://schemas.microsoft.com/office/drawing/2015/10/21/chartex" xmlns:cx3="http://schemas.microsoft.com/office/drawing/2016/5/9/chartex" xmlns:cx4="http://schemas.microsoft.com/office/drawing/2016/5/10/chartex" xmlns:cx5="http://schemas.microsoft.com/office/drawing/2016/5/11/chartex" xmlns:cx6="http://schemas.microsoft.com/office/drawing/2016/5/12/chartex" xmlns:cx7="http://schemas.microsoft.com/office/drawing/2016/5/13/chartex" xmlns:cx8="http://schemas.microsoft.com/office/drawing/2016/5/14/chartex" xmlns:mc="http://schemas.openxmlformats.org/markup-compatibility/2006" xmlns:aink="http://schemas.microsoft.com/office/drawing/2016/ink" xmlns:am3d="http://schemas.microsoft.com/office/drawing/2017/model3d" xmlns:o="urn:schemas-microsoft-com:office:office" xmlns:oel="http://schemas.microsoft.com/office/2019/extlst" xmlns:r="http://schemas.openxmlformats.org/officeDocument/2006/relationships" xmlns:m="http://schemas.openxmlformats.org/officeDocument/2006/math" xmlns:v="urn:schemas-microsoft-com:vml" xmlns:wp14="http://schemas.microsoft.com/office/word/2010/wordprocessingDrawing" xmlns:wp="http://schemas.openxmlformats.org/drawingml/2006/wordprocessingDrawing" xmlns:w10="urn:schemas-microsoft-com:office:word" xmlns:w="http://schemas.openxmlformats.org/wordprocessingml/2006/main" xmlns:w14="http://schemas.microsoft.com/office/word/2010/wordml" xmlns:w15="http://schemas.microsoft.com/office/word/2012/wordml" xmlns:w16cex="http://schemas.microsoft.com/office/word/2018/wordml/cex" xmlns:w16cid="http://schemas.microsoft.com/office/word/2016/wordml/cid" xmlns:w16="http://schemas.microsoft.com/office/word/2018/wordml" xmlns:w16sdtdh="http://schemas.microsoft.com/office/word/2020/wordml/sdtdatahash" xmlns:w16se="http://schemas.microsoft.com/office/word/2015/wordml/symex" xmlns:wpg="http://schemas.microsoft.com/office/word/2010/wordprocessingGroup" xmlns:wpi="http://schemas.microsoft.com/office/word/2010/wordprocessingInk" xmlns:wne="http://schemas.microsoft.com/office/word/2006/wordml" xmlns:wps="http://schemas.microsoft.com/office/word/2010/wordprocessingShape" mc:Ignorable="w14 w15 w16se w16cid w16 w16cex w16sdtdh wp14">
   <w:endnote w:type="separator" w:id="-1">
     <w:p>
       <w:pPr>
@@ -877,7 +859,7 @@
 </file>
 
 <file path=word/footnotes.xml><?xml version="1.0" encoding="utf-8"?>
-<w:footnotes xmlns:wpc="http://schemas.microsoft.com/office/word/2010/wordprocessingCanvas" xmlns:cx="http://schemas.microsoft.com/office/drawing/2014/chartex" xmlns:cx1="http://schemas.microsoft.com/office/drawing/2015/9/8/chartex" xmlns:cx2="http://schemas.microsoft.com/office/drawing/2015/10/21/chartex" xmlns:cx3="http://schemas.microsoft.com/office/drawing/2016/5/9/chartex" xmlns:cx4="http://schemas.microsoft.com/office/drawing/2016/5/10/chartex" xmlns:cx5="http://schemas.microsoft.com/office/drawing/2016/5/11/chartex" xmlns:cx6="http://schemas.microsoft.com/office/drawing/2016/5/12/chartex" xmlns:cx7="http://schemas.microsoft.com/office/drawing/2016/5/13/chartex" xmlns:cx8="http://schemas.microsoft.com/office/drawing/2016/5/14/chartex" xmlns:mc="http://schemas.openxmlformats.org/markup-compatibility/2006" xmlns:aink="http://schemas.microsoft.com/office/drawing/2016/ink" xmlns:am3d="http://schemas.microsoft.com/office/drawing/2017/model3d" xmlns:o="urn:schemas-microsoft-com:office:office" xmlns:r="http://schemas.openxmlformats.org/officeDocument/2006/relationships" xmlns:m="http://schemas.openxmlformats.org/officeDocument/2006/math" xmlns:v="urn:schemas-microsoft-com:vml" xmlns:wp14="http://schemas.microsoft.com/office/word/2010/wordprocessingDrawing" xmlns:wp="http://schemas.openxmlformats.org/drawingml/2006/wordprocessingDrawing" xmlns:w10="urn:schemas-microsoft-com:office:word" xmlns:w="http://schemas.openxmlformats.org/wordprocessingml/2006/main" xmlns:w14="http://schemas.microsoft.com/office/word/2010/wordml" xmlns:w15="http://schemas.microsoft.com/office/word/2012/wordml" xmlns:w16cid="http://schemas.microsoft.com/office/word/2016/wordml/cid" xmlns:w16se="http://schemas.microsoft.com/office/word/2015/wordml/symex" xmlns:wpg="http://schemas.microsoft.com/office/word/2010/wordprocessingGroup" xmlns:wpi="http://schemas.microsoft.com/office/word/2010/wordprocessingInk" xmlns:wne="http://schemas.microsoft.com/office/word/2006/wordml" xmlns:wps="http://schemas.microsoft.com/office/word/2010/wordprocessingShape" mc:Ignorable="w14 w15 w16se w16cid wp14">
+<w:footnotes xmlns:wpc="http://schemas.microsoft.com/office/word/2010/wordprocessingCanvas" xmlns:cx="http://schemas.microsoft.com/office/drawing/2014/chartex" xmlns:cx1="http://schemas.microsoft.com/office/drawing/2015/9/8/chartex" xmlns:cx2="http://schemas.microsoft.com/office/drawing/2015/10/21/chartex" xmlns:cx3="http://schemas.microsoft.com/office/drawing/2016/5/9/chartex" xmlns:cx4="http://schemas.microsoft.com/office/drawing/2016/5/10/chartex" xmlns:cx5="http://schemas.microsoft.com/office/drawing/2016/5/11/chartex" xmlns:cx6="http://schemas.microsoft.com/office/drawing/2016/5/12/chartex" xmlns:cx7="http://schemas.microsoft.com/office/drawing/2016/5/13/chartex" xmlns:cx8="http://schemas.microsoft.com/office/drawing/2016/5/14/chartex" xmlns:mc="http://schemas.openxmlformats.org/markup-compatibility/2006" xmlns:aink="http://schemas.microsoft.com/office/drawing/2016/ink" xmlns:am3d="http://schemas.microsoft.com/office/drawing/2017/model3d" xmlns:o="urn:schemas-microsoft-com:office:office" xmlns:oel="http://schemas.microsoft.com/office/2019/extlst" xmlns:r="http://schemas.openxmlformats.org/officeDocument/2006/relationships" xmlns:m="http://schemas.openxmlformats.org/officeDocument/2006/math" xmlns:v="urn:schemas-microsoft-com:vml" xmlns:wp14="http://schemas.microsoft.com/office/word/2010/wordprocessingDrawing" xmlns:wp="http://schemas.openxmlformats.org/drawingml/2006/wordprocessingDrawing" xmlns:w10="urn:schemas-microsoft-com:office:word" xmlns:w="http://schemas.openxmlformats.org/wordprocessingml/2006/main" xmlns:w14="http://schemas.microsoft.com/office/word/2010/wordml" xmlns:w15="http://schemas.microsoft.com/office/word/2012/wordml" xmlns:w16cex="http://schemas.microsoft.com/office/word/2018/wordml/cex" xmlns:w16cid="http://schemas.microsoft.com/office/word/2016/wordml/cid" xmlns:w16="http://schemas.microsoft.com/office/word/2018/wordml" xmlns:w16sdtdh="http://schemas.microsoft.com/office/word/2020/wordml/sdtdatahash" xmlns:w16se="http://schemas.microsoft.com/office/word/2015/wordml/symex" xmlns:wpg="http://schemas.microsoft.com/office/word/2010/wordprocessingGroup" xmlns:wpi="http://schemas.microsoft.com/office/word/2010/wordprocessingInk" xmlns:wne="http://schemas.microsoft.com/office/word/2006/wordml" xmlns:wps="http://schemas.microsoft.com/office/word/2010/wordprocessingShape" mc:Ignorable="w14 w15 w16se w16cid w16 w16cex w16sdtdh wp14">
   <w:footnote w:type="separator" w:id="-1">
     <w:p>
       <w:pPr>
@@ -902,13 +884,13 @@
 </file>
 
 <file path=word/header1.xml><?xml version="1.0" encoding="utf-8"?>
-<w:hdr xmlns:wpc="http://schemas.microsoft.com/office/word/2010/wordprocessingCanvas" xmlns:cx="http://schemas.microsoft.com/office/drawing/2014/chartex" xmlns:cx1="http://schemas.microsoft.com/office/drawing/2015/9/8/chartex" xmlns:cx2="http://schemas.microsoft.com/office/drawing/2015/10/21/chartex" xmlns:cx3="http://schemas.microsoft.com/office/drawing/2016/5/9/chartex" xmlns:cx4="http://schemas.microsoft.com/office/drawing/2016/5/10/chartex" xmlns:cx5="http://schemas.microsoft.com/office/drawing/2016/5/11/chartex" xmlns:cx6="http://schemas.microsoft.com/office/drawing/2016/5/12/chartex" xmlns:cx7="http://schemas.microsoft.com/office/drawing/2016/5/13/chartex" xmlns:cx8="http://schemas.microsoft.com/office/drawing/2016/5/14/chartex" xmlns:mc="http://schemas.openxmlformats.org/markup-compatibility/2006" xmlns:aink="http://schemas.microsoft.com/office/drawing/2016/ink" xmlns:am3d="http://schemas.microsoft.com/office/drawing/2017/model3d" xmlns:o="urn:schemas-microsoft-com:office:office" xmlns:r="http://schemas.openxmlformats.org/officeDocument/2006/relationships" xmlns:m="http://schemas.openxmlformats.org/officeDocument/2006/math" xmlns:v="urn:schemas-microsoft-com:vml" xmlns:wp14="http://schemas.microsoft.com/office/word/2010/wordprocessingDrawing" xmlns:wp="http://schemas.openxmlformats.org/drawingml/2006/wordprocessingDrawing" xmlns:w10="urn:schemas-microsoft-com:office:word" xmlns:w="http://schemas.openxmlformats.org/wordprocessingml/2006/main" xmlns:w14="http://schemas.microsoft.com/office/word/2010/wordml" xmlns:w15="http://schemas.microsoft.com/office/word/2012/wordml" xmlns:w16cid="http://schemas.microsoft.com/office/word/2016/wordml/cid" xmlns:w16se="http://schemas.microsoft.com/office/word/2015/wordml/symex" xmlns:wpg="http://schemas.microsoft.com/office/word/2010/wordprocessingGroup" xmlns:wpi="http://schemas.microsoft.com/office/word/2010/wordprocessingInk" xmlns:wne="http://schemas.microsoft.com/office/word/2006/wordml" xmlns:wps="http://schemas.microsoft.com/office/word/2010/wordprocessingShape" mc:Ignorable="w14 w15 w16se w16cid wp14">
+<w:hdr xmlns:wpc="http://schemas.microsoft.com/office/word/2010/wordprocessingCanvas" xmlns:cx="http://schemas.microsoft.com/office/drawing/2014/chartex" xmlns:cx1="http://schemas.microsoft.com/office/drawing/2015/9/8/chartex" xmlns:cx2="http://schemas.microsoft.com/office/drawing/2015/10/21/chartex" xmlns:cx3="http://schemas.microsoft.com/office/drawing/2016/5/9/chartex" xmlns:cx4="http://schemas.microsoft.com/office/drawing/2016/5/10/chartex" xmlns:cx5="http://schemas.microsoft.com/office/drawing/2016/5/11/chartex" xmlns:cx6="http://schemas.microsoft.com/office/drawing/2016/5/12/chartex" xmlns:cx7="http://schemas.microsoft.com/office/drawing/2016/5/13/chartex" xmlns:cx8="http://schemas.microsoft.com/office/drawing/2016/5/14/chartex" xmlns:mc="http://schemas.openxmlformats.org/markup-compatibility/2006" xmlns:aink="http://schemas.microsoft.com/office/drawing/2016/ink" xmlns:am3d="http://schemas.microsoft.com/office/drawing/2017/model3d" xmlns:o="urn:schemas-microsoft-com:office:office" xmlns:oel="http://schemas.microsoft.com/office/2019/extlst" xmlns:r="http://schemas.openxmlformats.org/officeDocument/2006/relationships" xmlns:m="http://schemas.openxmlformats.org/officeDocument/2006/math" xmlns:v="urn:schemas-microsoft-com:vml" xmlns:wp14="http://schemas.microsoft.com/office/word/2010/wordprocessingDrawing" xmlns:wp="http://schemas.openxmlformats.org/drawingml/2006/wordprocessingDrawing" xmlns:w10="urn:schemas-microsoft-com:office:word" xmlns:w="http://schemas.openxmlformats.org/wordprocessingml/2006/main" xmlns:w14="http://schemas.microsoft.com/office/word/2010/wordml" xmlns:w15="http://schemas.microsoft.com/office/word/2012/wordml" xmlns:w16cex="http://schemas.microsoft.com/office/word/2018/wordml/cex" xmlns:w16cid="http://schemas.microsoft.com/office/word/2016/wordml/cid" xmlns:w16="http://schemas.microsoft.com/office/word/2018/wordml" xmlns:w16sdtdh="http://schemas.microsoft.com/office/word/2020/wordml/sdtdatahash" xmlns:w16se="http://schemas.microsoft.com/office/word/2015/wordml/symex" xmlns:wpg="http://schemas.microsoft.com/office/word/2010/wordprocessingGroup" xmlns:wpi="http://schemas.microsoft.com/office/word/2010/wordprocessingInk" xmlns:wne="http://schemas.microsoft.com/office/word/2006/wordml" xmlns:wps="http://schemas.microsoft.com/office/word/2010/wordprocessingShape" mc:Ignorable="w14 w15 w16se w16cid w16 w16cex w16sdtdh wp14">
   <w:p/>
 </w:hdr>
 </file>
 
 <file path=word/numbering.xml><?xml version="1.0" encoding="utf-8"?>
-<w:numbering xmlns:wpc="http://schemas.microsoft.com/office/word/2010/wordprocessingCanvas" xmlns:cx="http://schemas.microsoft.com/office/drawing/2014/chartex" xmlns:cx1="http://schemas.microsoft.com/office/drawing/2015/9/8/chartex" xmlns:cx2="http://schemas.microsoft.com/office/drawing/2015/10/21/chartex" xmlns:cx3="http://schemas.microsoft.com/office/drawing/2016/5/9/chartex" xmlns:cx4="http://schemas.microsoft.com/office/drawing/2016/5/10/chartex" xmlns:cx5="http://schemas.microsoft.com/office/drawing/2016/5/11/chartex" xmlns:cx6="http://schemas.microsoft.com/office/drawing/2016/5/12/chartex" xmlns:cx7="http://schemas.microsoft.com/office/drawing/2016/5/13/chartex" xmlns:cx8="http://schemas.microsoft.com/office/drawing/2016/5/14/chartex" xmlns:mc="http://schemas.openxmlformats.org/markup-compatibility/2006" xmlns:aink="http://schemas.microsoft.com/office/drawing/2016/ink" xmlns:am3d="http://schemas.microsoft.com/office/drawing/2017/model3d" xmlns:o="urn:schemas-microsoft-com:office:office" xmlns:r="http://schemas.openxmlformats.org/officeDocument/2006/relationships" xmlns:m="http://schemas.openxmlformats.org/officeDocument/2006/math" xmlns:v="urn:schemas-microsoft-com:vml" xmlns:wp14="http://schemas.microsoft.com/office/word/2010/wordprocessingDrawing" xmlns:wp="http://schemas.openxmlformats.org/drawingml/2006/wordprocessingDrawing" xmlns:w10="urn:schemas-microsoft-com:office:word" xmlns:w="http://schemas.openxmlformats.org/wordprocessingml/2006/main" xmlns:w14="http://schemas.microsoft.com/office/word/2010/wordml" xmlns:w15="http://schemas.microsoft.com/office/word/2012/wordml" xmlns:w16cid="http://schemas.microsoft.com/office/word/2016/wordml/cid" xmlns:w16se="http://schemas.microsoft.com/office/word/2015/wordml/symex" xmlns:wpg="http://schemas.microsoft.com/office/word/2010/wordprocessingGroup" xmlns:wpi="http://schemas.microsoft.com/office/word/2010/wordprocessingInk" xmlns:wne="http://schemas.microsoft.com/office/word/2006/wordml" xmlns:wps="http://schemas.microsoft.com/office/word/2010/wordprocessingShape" mc:Ignorable="w14 w15 w16se w16cid wp14">
+<w:numbering xmlns:wpc="http://schemas.microsoft.com/office/word/2010/wordprocessingCanvas" xmlns:cx="http://schemas.microsoft.com/office/drawing/2014/chartex" xmlns:cx1="http://schemas.microsoft.com/office/drawing/2015/9/8/chartex" xmlns:cx2="http://schemas.microsoft.com/office/drawing/2015/10/21/chartex" xmlns:cx3="http://schemas.microsoft.com/office/drawing/2016/5/9/chartex" xmlns:cx4="http://schemas.microsoft.com/office/drawing/2016/5/10/chartex" xmlns:cx5="http://schemas.microsoft.com/office/drawing/2016/5/11/chartex" xmlns:cx6="http://schemas.microsoft.com/office/drawing/2016/5/12/chartex" xmlns:cx7="http://schemas.microsoft.com/office/drawing/2016/5/13/chartex" xmlns:cx8="http://schemas.microsoft.com/office/drawing/2016/5/14/chartex" xmlns:mc="http://schemas.openxmlformats.org/markup-compatibility/2006" xmlns:aink="http://schemas.microsoft.com/office/drawing/2016/ink" xmlns:am3d="http://schemas.microsoft.com/office/drawing/2017/model3d" xmlns:o="urn:schemas-microsoft-com:office:office" xmlns:oel="http://schemas.microsoft.com/office/2019/extlst" xmlns:r="http://schemas.openxmlformats.org/officeDocument/2006/relationships" xmlns:m="http://schemas.openxmlformats.org/officeDocument/2006/math" xmlns:v="urn:schemas-microsoft-com:vml" xmlns:wp14="http://schemas.microsoft.com/office/word/2010/wordprocessingDrawing" xmlns:wp="http://schemas.openxmlformats.org/drawingml/2006/wordprocessingDrawing" xmlns:w10="urn:schemas-microsoft-com:office:word" xmlns:w="http://schemas.openxmlformats.org/wordprocessingml/2006/main" xmlns:w14="http://schemas.microsoft.com/office/word/2010/wordml" xmlns:w15="http://schemas.microsoft.com/office/word/2012/wordml" xmlns:w16cex="http://schemas.microsoft.com/office/word/2018/wordml/cex" xmlns:w16cid="http://schemas.microsoft.com/office/word/2016/wordml/cid" xmlns:w16="http://schemas.microsoft.com/office/word/2018/wordml" xmlns:w16sdtdh="http://schemas.microsoft.com/office/word/2020/wordml/sdtdatahash" xmlns:w16se="http://schemas.microsoft.com/office/word/2015/wordml/symex" xmlns:wpg="http://schemas.microsoft.com/office/word/2010/wordprocessingGroup" xmlns:wpi="http://schemas.microsoft.com/office/word/2010/wordprocessingInk" xmlns:wne="http://schemas.microsoft.com/office/word/2006/wordml" xmlns:wps="http://schemas.microsoft.com/office/word/2010/wordprocessingShape" mc:Ignorable="w14 w15 w16se w16cid w16 w16cex w16sdtdh wp14">
   <w:abstractNum w:abstractNumId="0" w15:restartNumberingAfterBreak="0">
     <w:nsid w:val="01862EA3"/>
     <w:multiLevelType w:val="hybridMultilevel"/>
@@ -1842,44 +1824,44 @@
       </w:pPr>
     </w:lvl>
   </w:abstractNum>
-  <w:num w:numId="1">
+  <w:num w:numId="1" w16cid:durableId="1152913517">
     <w:abstractNumId w:val="9"/>
   </w:num>
-  <w:num w:numId="2">
+  <w:num w:numId="2" w16cid:durableId="1661302497">
     <w:abstractNumId w:val="2"/>
   </w:num>
-  <w:num w:numId="3">
+  <w:num w:numId="3" w16cid:durableId="1275868402">
     <w:abstractNumId w:val="8"/>
   </w:num>
-  <w:num w:numId="4">
+  <w:num w:numId="4" w16cid:durableId="214006589">
     <w:abstractNumId w:val="0"/>
   </w:num>
-  <w:num w:numId="5">
+  <w:num w:numId="5" w16cid:durableId="1589076894">
     <w:abstractNumId w:val="10"/>
   </w:num>
-  <w:num w:numId="6">
+  <w:num w:numId="6" w16cid:durableId="1476602343">
     <w:abstractNumId w:val="3"/>
   </w:num>
-  <w:num w:numId="7">
+  <w:num w:numId="7" w16cid:durableId="1504586581">
     <w:abstractNumId w:val="6"/>
   </w:num>
-  <w:num w:numId="8">
+  <w:num w:numId="8" w16cid:durableId="1059671264">
     <w:abstractNumId w:val="5"/>
   </w:num>
-  <w:num w:numId="9">
+  <w:num w:numId="9" w16cid:durableId="35467695">
     <w:abstractNumId w:val="1"/>
   </w:num>
-  <w:num w:numId="10">
+  <w:num w:numId="10" w16cid:durableId="1615214810">
     <w:abstractNumId w:val="7"/>
   </w:num>
-  <w:num w:numId="11">
+  <w:num w:numId="11" w16cid:durableId="703941512">
     <w:abstractNumId w:val="4"/>
   </w:num>
 </w:numbering>
 </file>
 
 <file path=word/styles.xml><?xml version="1.0" encoding="utf-8"?>
-<w:styles xmlns:mc="http://schemas.openxmlformats.org/markup-compatibility/2006" xmlns:r="http://schemas.openxmlformats.org/officeDocument/2006/relationships" xmlns:w="http://schemas.openxmlformats.org/wordprocessingml/2006/main" xmlns:w14="http://schemas.microsoft.com/office/word/2010/wordml" xmlns:w15="http://schemas.microsoft.com/office/word/2012/wordml" xmlns:w16cid="http://schemas.microsoft.com/office/word/2016/wordml/cid" xmlns:w16se="http://schemas.microsoft.com/office/word/2015/wordml/symex" mc:Ignorable="w14 w15 w16se w16cid">
+<w:styles xmlns:mc="http://schemas.openxmlformats.org/markup-compatibility/2006" xmlns:r="http://schemas.openxmlformats.org/officeDocument/2006/relationships" xmlns:w="http://schemas.openxmlformats.org/wordprocessingml/2006/main" xmlns:w14="http://schemas.microsoft.com/office/word/2010/wordml" xmlns:w15="http://schemas.microsoft.com/office/word/2012/wordml" xmlns:w16cex="http://schemas.microsoft.com/office/word/2018/wordml/cex" xmlns:w16cid="http://schemas.microsoft.com/office/word/2016/wordml/cid" xmlns:w16="http://schemas.microsoft.com/office/word/2018/wordml" xmlns:w16sdtdh="http://schemas.microsoft.com/office/word/2020/wordml/sdtdatahash" xmlns:w16se="http://schemas.microsoft.com/office/word/2015/wordml/symex" mc:Ignorable="w14 w15 w16se w16cid w16 w16cex w16sdtdh">
   <w:docDefaults>
     <w:rPrDefault>
       <w:rPr>
@@ -1895,7 +1877,7 @@
       </w:pPr>
     </w:pPrDefault>
   </w:docDefaults>
-  <w:latentStyles w:defLockedState="0" w:defUIPriority="99" w:defSemiHidden="0" w:defUnhideWhenUsed="0" w:defQFormat="0" w:count="375">
+  <w:latentStyles w:defLockedState="0" w:defUIPriority="99" w:defSemiHidden="0" w:defUnhideWhenUsed="0" w:defQFormat="0" w:count="376">
     <w:lsdException w:name="Normal" w:uiPriority="0" w:qFormat="1"/>
     <w:lsdException w:name="heading 1" w:uiPriority="9" w:qFormat="1"/>
     <w:lsdException w:name="heading 2" w:semiHidden="1" w:uiPriority="9" w:unhideWhenUsed="1" w:qFormat="1"/>
@@ -2001,7 +1983,6 @@
     <w:lsdException w:name="HTML Sample" w:semiHidden="1" w:unhideWhenUsed="1"/>
     <w:lsdException w:name="HTML Typewriter" w:semiHidden="1" w:unhideWhenUsed="1"/>
     <w:lsdException w:name="HTML Variable" w:semiHidden="1" w:unhideWhenUsed="1"/>
-    <w:lsdException w:name="Normal Table" w:semiHidden="1" w:unhideWhenUsed="1"/>
     <w:lsdException w:name="annotation subject" w:semiHidden="1" w:unhideWhenUsed="1"/>
     <w:lsdException w:name="No List" w:semiHidden="1" w:unhideWhenUsed="1"/>
     <w:lsdException w:name="Outline List 1" w:semiHidden="1" w:unhideWhenUsed="1"/>
@@ -2048,10 +2029,8 @@
     <w:lsdException w:name="Table Subtle 2" w:semiHidden="1" w:unhideWhenUsed="1"/>
     <w:lsdException w:name="Table Web 1" w:semiHidden="1" w:unhideWhenUsed="1"/>
     <w:lsdException w:name="Table Web 2" w:semiHidden="1" w:unhideWhenUsed="1"/>
-    <w:lsdException w:name="Table Web 3" w:semiHidden="1" w:unhideWhenUsed="1"/>
     <w:lsdException w:name="Balloon Text" w:semiHidden="1" w:unhideWhenUsed="1"/>
     <w:lsdException w:name="Table Grid" w:uiPriority="39"/>
-    <w:lsdException w:name="Table Theme" w:semiHidden="1" w:unhideWhenUsed="1"/>
     <w:lsdException w:name="Placeholder Text" w:semiHidden="1"/>
     <w:lsdException w:name="No Spacing" w:uiPriority="1" w:qFormat="1"/>
     <w:lsdException w:name="Light Shading" w:uiPriority="60"/>
@@ -2271,6 +2250,7 @@
     <w:lsdException w:name="Smart Hyperlink" w:semiHidden="1" w:unhideWhenUsed="1"/>
     <w:lsdException w:name="Hashtag" w:semiHidden="1" w:unhideWhenUsed="1"/>
     <w:lsdException w:name="Unresolved Mention" w:semiHidden="1" w:unhideWhenUsed="1"/>
+    <w:lsdException w:name="Smart Link" w:semiHidden="1" w:unhideWhenUsed="1"/>
   </w:latentStyles>
   <w:style w:type="paragraph" w:default="1" w:styleId="Normal">
     <w:name w:val="Normal"/>
@@ -2636,6 +2616,23 @@
 </file>
 
 <file path=customXml/item1.xml><?xml version="1.0" encoding="utf-8"?>
+<?mso-contentType ?>
+<FormTemplates xmlns="http://schemas.microsoft.com/sharepoint/v3/contenttype/forms">
+  <Display>DocumentLibraryForm</Display>
+  <Edit>DocumentLibraryForm</Edit>
+  <New>DocumentLibraryForm</New>
+</FormTemplates>
+</file>
+
+<file path=customXml/item2.xml><?xml version="1.0" encoding="utf-8"?>
+<p:properties xmlns:p="http://schemas.microsoft.com/office/2006/metadata/properties" xmlns:xsi="http://www.w3.org/2001/XMLSchema-instance" xmlns:pc="http://schemas.microsoft.com/office/infopath/2007/PartnerControls">
+  <documentManagement>
+    <_activity xmlns="3f3f8dd5-f854-4a82-af3b-1712c9531ae6" xsi:nil="true"/>
+  </documentManagement>
+</p:properties>
+</file>
+
+<file path=customXml/item3.xml><?xml version="1.0" encoding="utf-8"?>
 <ct:contentTypeSchema xmlns:ct="http://schemas.microsoft.com/office/2006/metadata/contentType" xmlns:ma="http://schemas.microsoft.com/office/2006/metadata/properties/metaAttributes" ct:_="" ma:_="" ma:contentTypeName="Document" ma:contentTypeID="0x010100058C85B84F9A264BAC6F0627929DB641" ma:contentTypeVersion="16" ma:contentTypeDescription="Create a new document." ma:contentTypeScope="" ma:versionID="8b98395a12056505b7cd66a658821ce6">
   <xsd:schema xmlns:xsd="http://www.w3.org/2001/XMLSchema" xmlns:xs="http://www.w3.org/2001/XMLSchema" xmlns:p="http://schemas.microsoft.com/office/2006/metadata/properties" xmlns:ns3="3f3f8dd5-f854-4a82-af3b-1712c9531ae6" xmlns:ns4="93204efa-c6bb-40d2-8d3f-342b13176a85" targetNamespace="http://schemas.microsoft.com/office/2006/metadata/properties" ma:root="true" ma:fieldsID="d53b43237140bbad65690e6bbabf7cf4" ns3:_="" ns4:_="">
     <xsd:import namespace="3f3f8dd5-f854-4a82-af3b-1712c9531ae6"/>
@@ -2876,24 +2873,25 @@
 </ct:contentTypeSchema>
 </file>
 
-<file path=customXml/item2.xml><?xml version="1.0" encoding="utf-8"?>
-<p:properties xmlns:p="http://schemas.microsoft.com/office/2006/metadata/properties" xmlns:xsi="http://www.w3.org/2001/XMLSchema-instance" xmlns:pc="http://schemas.microsoft.com/office/infopath/2007/PartnerControls">
-  <documentManagement>
-    <_activity xmlns="3f3f8dd5-f854-4a82-af3b-1712c9531ae6" xsi:nil="true"/>
-  </documentManagement>
-</p:properties>
+<file path=customXml/itemProps1.xml><?xml version="1.0" encoding="utf-8"?>
+<ds:datastoreItem xmlns:ds="http://schemas.openxmlformats.org/officeDocument/2006/customXml" ds:itemID="{7B7FAA62-E87B-4349-9008-5DA2CF22D131}">
+  <ds:schemaRefs>
+    <ds:schemaRef ds:uri="http://schemas.microsoft.com/sharepoint/v3/contenttype/forms"/>
+  </ds:schemaRefs>
+</ds:datastoreItem>
 </file>
 
-<file path=customXml/item3.xml><?xml version="1.0" encoding="utf-8"?>
-<?mso-contentType ?>
-<FormTemplates xmlns="http://schemas.microsoft.com/sharepoint/v3/contenttype/forms">
-  <Display>DocumentLibraryForm</Display>
-  <Edit>DocumentLibraryForm</Edit>
-  <New>DocumentLibraryForm</New>
-</FormTemplates>
+<file path=customXml/itemProps2.xml><?xml version="1.0" encoding="utf-8"?>
+<ds:datastoreItem xmlns:ds="http://schemas.openxmlformats.org/officeDocument/2006/customXml" ds:itemID="{ED18766B-9FEE-4D61-92D1-000B71909B84}">
+  <ds:schemaRefs>
+    <ds:schemaRef ds:uri="http://schemas.microsoft.com/office/2006/metadata/properties"/>
+    <ds:schemaRef ds:uri="http://schemas.microsoft.com/office/infopath/2007/PartnerControls"/>
+    <ds:schemaRef ds:uri="3f3f8dd5-f854-4a82-af3b-1712c9531ae6"/>
+  </ds:schemaRefs>
+</ds:datastoreItem>
 </file>
 
-<file path=customXml/itemProps1.xml><?xml version="1.0" encoding="utf-8"?>
+<file path=customXml/itemProps3.xml><?xml version="1.0" encoding="utf-8"?>
 <ds:datastoreItem xmlns:ds="http://schemas.openxmlformats.org/officeDocument/2006/customXml" ds:itemID="{A7A792E7-97A5-4261-940A-FA48B0D21295}">
   <ds:schemaRefs>
     <ds:schemaRef ds:uri="http://schemas.microsoft.com/office/2006/metadata/contentType"/>
@@ -2910,22 +2908,4 @@
     <ds:schemaRef ds:uri="http://schemas.microsoft.com/internal/obd"/>
   </ds:schemaRefs>
 </ds:datastoreItem>
-</file>
-
-<file path=customXml/itemProps2.xml><?xml version="1.0" encoding="utf-8"?>
-<ds:datastoreItem xmlns:ds="http://schemas.openxmlformats.org/officeDocument/2006/customXml" ds:itemID="{ED18766B-9FEE-4D61-92D1-000B71909B84}">
-  <ds:schemaRefs>
-    <ds:schemaRef ds:uri="http://schemas.microsoft.com/office/2006/metadata/properties"/>
-    <ds:schemaRef ds:uri="http://schemas.microsoft.com/office/infopath/2007/PartnerControls"/>
-    <ds:schemaRef ds:uri="3f3f8dd5-f854-4a82-af3b-1712c9531ae6"/>
-  </ds:schemaRefs>
-</ds:datastoreItem>
-</file>
-
-<file path=customXml/itemProps3.xml><?xml version="1.0" encoding="utf-8"?>
-<ds:datastoreItem xmlns:ds="http://schemas.openxmlformats.org/officeDocument/2006/customXml" ds:itemID="{7B7FAA62-E87B-4349-9008-5DA2CF22D131}">
-  <ds:schemaRefs>
-    <ds:schemaRef ds:uri="http://schemas.microsoft.com/sharepoint/v3/contenttype/forms"/>
-  </ds:schemaRefs>
-</ds:datastoreItem>
 </file>